--- a/game_reviews/translations/gold-factory (Version 1).docx
+++ b/game_reviews/translations/gold-factory (Version 1).docx
@@ -7,7 +7,7 @@
         <w:pStyle w:val="Heading1"/>
       </w:pPr>
       <w:r>
-        <w:t>Play Gold Factory Slot Game for Free</w:t>
+        <w:t>Play Gold Factory Slot For Free</w:t>
       </w:r>
     </w:p>
     <w:p>
@@ -320,7 +320,7 @@
       </w:pPr>
       <w:r/>
       <w:r>
-        <w:t>User-friendly layout and engaging graphics</w:t>
+        <w:t>User-friendly and engaging layout</w:t>
       </w:r>
     </w:p>
     <w:p>
@@ -331,7 +331,7 @@
       </w:pPr>
       <w:r/>
       <w:r>
-        <w:t>Possible maximum payout of 619,000 coins</w:t>
+        <w:t>Well-designed graphics and sound effects</w:t>
       </w:r>
     </w:p>
     <w:p>
@@ -342,7 +342,7 @@
       </w:pPr>
       <w:r/>
       <w:r>
-        <w:t>Well-placed sound effects</w:t>
+        <w:t>Attractive jackpot and bonus games</w:t>
       </w:r>
     </w:p>
     <w:p>
@@ -361,7 +361,7 @@
       </w:pPr>
       <w:r/>
       <w:r>
-        <w:t>Linear gameplay may not be for everyone</w:t>
+        <w:t>Limited betting options with a maximum bet of €1,000</w:t>
       </w:r>
     </w:p>
     <w:p>
@@ -372,7 +372,7 @@
       </w:pPr>
       <w:r/>
       <w:r>
-        <w:t>RTP of 95.6% is average compared to other slots</w:t>
+        <w:t>RTP of 95.6% is relatively average</w:t>
       </w:r>
     </w:p>
     <w:p>
@@ -381,7 +381,7 @@
         <w:rPr>
           <w:b/>
         </w:rPr>
-        <w:t>Play Gold Factory Slot Game for Free</w:t>
+        <w:t>Play Gold Factory Slot For Free</w:t>
       </w:r>
     </w:p>
     <w:p>
@@ -390,7 +390,7 @@
         <w:rPr>
           <w:i/>
         </w:rPr>
-        <w:t>Explore the imaginary factory of the Gold Factory slot game and win big by playing for free. Enjoy exciting bonus features and a user-friendly layout.</w:t>
+        <w:t>Read our review of Gold Factory slot game and try it out for free.</w:t>
       </w:r>
     </w:p>
     <w:sectPr>
